--- a/facility/Bài toán facility.docx
+++ b/facility/Bài toán facility.docx
@@ -9,6 +9,166 @@
     </w:p>
     <w:p>
       <w:r>
+        <w:t xml:space="preserve">+ Mô tả bài toán : </w:t>
+      </w:r>
+    </w:p>
+    <w:p>
+      <w:pPr>
+        <w:ind w:left="720"/>
+        <w:rPr>
+          <w:rFonts w:eastAsiaTheme="minorEastAsia"/>
+        </w:rPr>
+      </w:pPr>
+      <w:r>
+        <w:t xml:space="preserve">+ Có N = 0 , 1 , 2 , ... , N – 1 kho lưu trữ cần phục vụ cho M = n , n + 1 , .... , n + m – 1 khách hàng. + Mỗi kho lưu trữ thì sẽ có chi phí là </w:t>
+      </w:r>
+      <m:oMath>
+        <m:sSub>
+          <m:sSubPr>
+            <m:ctrlPr>
+              <w:rPr>
+                <w:rFonts w:ascii="Cambria Math" w:hAnsi="Cambria Math"/>
+                <w:i/>
+              </w:rPr>
+            </m:ctrlPr>
+          </m:sSubPr>
+          <m:e>
+            <m:r>
+              <w:rPr>
+                <w:rFonts w:ascii="Cambria Math" w:hAnsi="Cambria Math"/>
+              </w:rPr>
+              <m:t>s</m:t>
+            </m:r>
+          </m:e>
+          <m:sub>
+            <m:r>
+              <w:rPr>
+                <w:rFonts w:ascii="Cambria Math" w:hAnsi="Cambria Math"/>
+              </w:rPr>
+              <m:t>f</m:t>
+            </m:r>
+          </m:sub>
+        </m:sSub>
+      </m:oMath>
+      <w:r>
+        <w:rPr>
+          <w:rFonts w:eastAsiaTheme="minorEastAsia"/>
+        </w:rPr>
+        <w:t xml:space="preserve"> và khả năng lưu trữ </w:t>
+      </w:r>
+      <m:oMath>
+        <m:sSub>
+          <m:sSubPr>
+            <m:ctrlPr>
+              <w:rPr>
+                <w:rFonts w:ascii="Cambria Math" w:hAnsi="Cambria Math"/>
+                <w:i/>
+              </w:rPr>
+            </m:ctrlPr>
+          </m:sSubPr>
+          <m:e>
+            <m:r>
+              <w:rPr>
+                <w:rFonts w:ascii="Cambria Math" w:hAnsi="Cambria Math"/>
+              </w:rPr>
+              <m:t>cap</m:t>
+            </m:r>
+          </m:e>
+          <m:sub>
+            <m:r>
+              <w:rPr>
+                <w:rFonts w:ascii="Cambria Math" w:hAnsi="Cambria Math"/>
+              </w:rPr>
+              <m:t>f</m:t>
+            </m:r>
+          </m:sub>
+        </m:sSub>
+      </m:oMath>
+      <w:r>
+        <w:rPr>
+          <w:rFonts w:eastAsiaTheme="minorEastAsia"/>
+        </w:rPr>
+        <w:t>.</w:t>
+      </w:r>
+    </w:p>
+    <w:p>
+      <w:pPr>
+        <w:ind w:left="720"/>
+        <w:rPr>
+          <w:rFonts w:eastAsiaTheme="minorEastAsia"/>
+        </w:rPr>
+      </w:pPr>
+      <w:r>
+        <w:rPr>
+          <w:rFonts w:eastAsiaTheme="minorEastAsia"/>
+        </w:rPr>
+        <w:t xml:space="preserve">+ Mỗi khách hàng sẽ có một chi phí yêu cầu là </w:t>
+      </w:r>
+      <m:oMath>
+        <m:sSub>
+          <m:sSubPr>
+            <m:ctrlPr>
+              <w:rPr>
+                <w:rFonts w:ascii="Cambria Math" w:hAnsi="Cambria Math"/>
+                <w:i/>
+              </w:rPr>
+            </m:ctrlPr>
+          </m:sSubPr>
+          <m:e>
+            <m:r>
+              <w:rPr>
+                <w:rFonts w:ascii="Cambria Math" w:hAnsi="Cambria Math"/>
+              </w:rPr>
+              <m:t>d</m:t>
+            </m:r>
+          </m:e>
+          <m:sub>
+            <m:r>
+              <w:rPr>
+                <w:rFonts w:ascii="Cambria Math" w:hAnsi="Cambria Math"/>
+              </w:rPr>
+              <m:t>c</m:t>
+            </m:r>
+          </m:sub>
+        </m:sSub>
+      </m:oMath>
+      <w:r>
+        <w:rPr>
+          <w:rFonts w:eastAsiaTheme="minorEastAsia"/>
+        </w:rPr>
+        <w:t>.</w:t>
+      </w:r>
+    </w:p>
+    <w:p>
+      <w:pPr>
+        <w:ind w:left="720"/>
+        <w:rPr>
+          <w:rFonts w:eastAsiaTheme="minorEastAsia"/>
+        </w:rPr>
+      </w:pPr>
+      <w:r>
+        <w:rPr>
+          <w:rFonts w:eastAsiaTheme="minorEastAsia"/>
+        </w:rPr>
+        <w:t>+ Khoảng cách giữa một khách khàng và một kho lưu trữ được tính theo đường chim bay.</w:t>
+      </w:r>
+    </w:p>
+    <w:p>
+      <w:pPr>
+        <w:ind w:left="720"/>
+        <w:rPr>
+          <w:rFonts w:eastAsiaTheme="minorEastAsia"/>
+        </w:rPr>
+      </w:pPr>
+      <w:r>
+        <w:rPr>
+          <w:rFonts w:eastAsiaTheme="minorEastAsia"/>
+        </w:rPr>
+        <w:t>+ Mỗi khách hàng chỉ được phục vụ bởi một duy nhất một kho lưu trữ</w:t>
+      </w:r>
+    </w:p>
+    <w:p>
+      <w:r>
         <w:t>+ Phương pháp sử dụng : Mix integer programing , Thuật toán tham lam</w:t>
       </w:r>
       <w:r>
@@ -20,49 +180,105 @@
         <w:tab/>
         <w:t>+ Phương pháp mix integer :</w:t>
       </w:r>
+      <w:r>
+        <w:t xml:space="preserve"> Sử dụng mô hình trong file hướng dẫn</w:t>
+      </w:r>
     </w:p>
     <w:p>
       <w:r>
         <w:tab/>
-        <w:t xml:space="preserve">+ Mô hình bài toán : </w:t>
+      </w:r>
+      <w:r>
+        <w:rPr>
+          <w:noProof/>
+        </w:rPr>
+        <w:drawing>
+          <wp:inline distT="0" distB="0" distL="0" distR="0" wp14:anchorId="47B8A578" wp14:editId="7761BDD5">
+            <wp:extent cx="3764280" cy="1847956"/>
+            <wp:effectExtent l="0" t="0" r="7620" b="0"/>
+            <wp:docPr id="1" name="Picture 1"/>
+            <wp:cNvGraphicFramePr>
+              <a:graphicFrameLocks xmlns:a="http://schemas.openxmlformats.org/drawingml/2006/main" noChangeAspect="1"/>
+            </wp:cNvGraphicFramePr>
+            <a:graphic xmlns:a="http://schemas.openxmlformats.org/drawingml/2006/main">
+              <a:graphicData uri="http://schemas.openxmlformats.org/drawingml/2006/picture">
+                <pic:pic xmlns:pic="http://schemas.openxmlformats.org/drawingml/2006/picture">
+                  <pic:nvPicPr>
+                    <pic:cNvPr id="1" name=""/>
+                    <pic:cNvPicPr/>
+                  </pic:nvPicPr>
+                  <pic:blipFill>
+                    <a:blip r:embed="rId4"/>
+                    <a:stretch>
+                      <a:fillRect/>
+                    </a:stretch>
+                  </pic:blipFill>
+                  <pic:spPr>
+                    <a:xfrm>
+                      <a:off x="0" y="0"/>
+                      <a:ext cx="3815532" cy="1873116"/>
+                    </a:xfrm>
+                    <a:prstGeom prst="rect">
+                      <a:avLst/>
+                    </a:prstGeom>
+                  </pic:spPr>
+                </pic:pic>
+              </a:graphicData>
+            </a:graphic>
+          </wp:inline>
+        </w:drawing>
+      </w:r>
+    </w:p>
+    <w:p>
+      <w:r>
+        <w:t xml:space="preserve">+ Mô tả các test : </w:t>
+      </w:r>
+    </w:p>
+    <w:p>
+      <w:r>
+        <w:t xml:space="preserve">   + 3 tes</w:t>
+      </w:r>
+      <w:r>
+        <w:t>t</w:t>
+      </w:r>
+      <w:r>
+        <w:t xml:space="preserve"> đầu được 10 điểm</w:t>
+      </w:r>
+    </w:p>
+    <w:p>
+      <w:r>
+        <w:t xml:space="preserve">   + Test 4  : 7 điểm</w:t>
+      </w:r>
+    </w:p>
+    <w:p>
+      <w:r>
+        <w:t xml:space="preserve">   + Test 5 : 10 điểm</w:t>
+      </w:r>
+    </w:p>
+    <w:p>
+      <w:r>
+        <w:t xml:space="preserve">   + Test 6 , 7 : 7 điểm</w:t>
+      </w:r>
+    </w:p>
+    <w:p>
+      <w:r>
+        <w:t xml:space="preserve">   + Test 8 : 3 điểm</w:t>
+      </w:r>
+      <w:r>
+        <w:t xml:space="preserve"> =&gt; không tính</w:t>
+      </w:r>
+    </w:p>
+    <w:p>
+      <w:r>
+        <w:t>+ Có thể có kết quả tốt hơn nế</w:t>
+      </w:r>
+      <w:r>
+        <w:t>u đợi</w:t>
       </w:r>
       <w:bookmarkStart w:id="0" w:name="_GoBack"/>
       <w:bookmarkEnd w:id="0"/>
-    </w:p>
-    <w:p>
-      <w:r>
-        <w:t xml:space="preserve">+ Mô tả các test : </w:t>
-      </w:r>
-    </w:p>
-    <w:p>
-      <w:r>
-        <w:t xml:space="preserve">   + 3 tes</w:t>
-      </w:r>
-      <w:r>
-        <w:t>t</w:t>
-      </w:r>
-      <w:r>
-        <w:t xml:space="preserve"> đầu được 10 điểm</w:t>
-      </w:r>
-    </w:p>
-    <w:p>
-      <w:r>
-        <w:t xml:space="preserve">   + Test 4  : 7 điểm</w:t>
-      </w:r>
-    </w:p>
-    <w:p>
-      <w:r>
-        <w:t xml:space="preserve">   + Test 5 : 10 điểm</w:t>
-      </w:r>
-    </w:p>
-    <w:p>
-      <w:r>
-        <w:t xml:space="preserve">   + Test 6 , 7 : 7 điểm</w:t>
-      </w:r>
-    </w:p>
-    <w:p>
-      <w:r>
-        <w:t xml:space="preserve">   + Test 8 : 3 điểm</w:t>
+      <w:r>
+        <w:t xml:space="preserve"> lâu hơn</w:t>
       </w:r>
     </w:p>
     <w:sectPr>
@@ -496,6 +712,16 @@
     <w:semiHidden/>
     <w:unhideWhenUsed/>
   </w:style>
+  <w:style w:type="character" w:styleId="PlaceholderText">
+    <w:name w:val="Placeholder Text"/>
+    <w:basedOn w:val="DefaultParagraphFont"/>
+    <w:uiPriority w:val="99"/>
+    <w:semiHidden/>
+    <w:rsid w:val="00320D58"/>
+    <w:rPr>
+      <w:color w:val="808080"/>
+    </w:rPr>
+  </w:style>
 </w:styles>
 </file>
 
